--- a/Phase2_Project/Decription.docx
+++ b/Phase2_Project/Decription.docx
@@ -116,8 +116,6 @@
         </w:rPr>
         <w:t xml:space="preserve">meone can </w:t>
       </w:r>
-      <w:bookmarkStart w:id="0" w:name="_GoBack"/>
-      <w:bookmarkEnd w:id="0"/>
       <w:r>
         <w:rPr>
           <w:rFonts w:ascii="Helvetica" w:eastAsia="Times New Roman" w:hAnsi="Helvetica" w:cs="Helvetica"/>
@@ -132,9 +130,49 @@
       <w:pPr>
         <w:jc w:val="center"/>
         <w:rPr>
+          <w:rtl/>
+        </w:rPr>
+      </w:pPr>
+    </w:p>
+    <w:p>
+      <w:pPr>
+        <w:jc w:val="center"/>
+        <w:rPr>
+          <w:rtl/>
+        </w:rPr>
+      </w:pPr>
+    </w:p>
+    <w:p>
+      <w:pPr>
+        <w:jc w:val="center"/>
+        <w:rPr>
           <w:rFonts w:hint="cs"/>
         </w:rPr>
       </w:pPr>
+      <w:hyperlink r:id="rId4" w:history="1">
+        <w:r>
+          <w:rPr>
+            <w:rStyle w:val="Hyperlink"/>
+          </w:rPr>
+          <w:t xml:space="preserve">SDA/Phase2_Project at master · </w:t>
+        </w:r>
+        <w:proofErr w:type="spellStart"/>
+        <w:r>
+          <w:rPr>
+            <w:rStyle w:val="Hyperlink"/>
+          </w:rPr>
+          <w:t>i</w:t>
+        </w:r>
+        <w:proofErr w:type="spellEnd"/>
+        <w:r>
+          <w:rPr>
+            <w:rStyle w:val="Hyperlink"/>
+          </w:rPr>
+          <w:t>-dell/SDA (github.com)</w:t>
+        </w:r>
+      </w:hyperlink>
+      <w:bookmarkStart w:id="0" w:name="_GoBack"/>
+      <w:bookmarkEnd w:id="0"/>
     </w:p>
     <w:sectPr>
       <w:pgSz w:w="11906" w:h="16838"/>
@@ -589,6 +627,18 @@
       <w:szCs w:val="24"/>
     </w:rPr>
   </w:style>
+  <w:style w:type="character" w:styleId="Hyperlink">
+    <w:name w:val="Hyperlink"/>
+    <w:basedOn w:val="DefaultParagraphFont"/>
+    <w:uiPriority w:val="99"/>
+    <w:semiHidden/>
+    <w:unhideWhenUsed/>
+    <w:rsid w:val="006B6D78"/>
+    <w:rPr>
+      <w:color w:val="0000FF"/>
+      <w:u w:val="single"/>
+    </w:rPr>
+  </w:style>
 </w:styles>
 </file>
 
